--- a/JenkinsInstallationGuide/JenkinsInstallation.docx
+++ b/JenkinsInstallationGuide/JenkinsInstallation.docx
@@ -123,7 +123,17 @@
           <w:szCs w:val="24"/>
           <w:lang w:val="en-US"/>
         </w:rPr>
-        <w:t xml:space="preserve"> file from</w:t>
+        <w:t xml:space="preserve"> file </w:t>
+      </w:r>
+      <w:proofErr w:type="gramStart"/>
+      <w:r>
+        <w:rPr>
+          <w:rFonts w:ascii="Times New Roman" w:hAnsi="Times New Roman" w:cs="Times New Roman"/>
+          <w:sz w:val="24"/>
+          <w:szCs w:val="24"/>
+          <w:lang w:val="en-US"/>
+        </w:rPr>
+        <w:t>from</w:t>
       </w:r>
       <w:r>
         <w:rPr>
@@ -138,7 +148,14 @@
         <w:rPr>
           <w:lang w:val="en-US"/>
         </w:rPr>
-        <w:t xml:space="preserve">: </w:t>
+        <w:t>:</w:t>
+      </w:r>
+      <w:proofErr w:type="gramEnd"/>
+      <w:r>
+        <w:rPr>
+          <w:lang w:val="en-US"/>
+        </w:rPr>
+        <w:t xml:space="preserve"> </w:t>
       </w:r>
       <w:hyperlink r:id="rId4" w:history="1">
         <w:r>
@@ -196,80 +213,85 @@
         <w:t>Steps3:</w:t>
       </w:r>
       <w:r>
+        <w:t xml:space="preserve"> On Command line: </w:t>
+      </w:r>
+    </w:p>
+    <w:p>
+      <w:r>
+        <w:rPr>
+          <w:rFonts w:ascii="Times New Roman" w:hAnsi="Times New Roman" w:cs="Times New Roman"/>
+          <w:b/>
+          <w:bCs/>
+          <w:sz w:val="24"/>
+          <w:szCs w:val="24"/>
+        </w:rPr>
+        <w:t>Steps</w:t>
+      </w:r>
+      <w:r>
+        <w:rPr>
+          <w:rFonts w:ascii="Times New Roman" w:hAnsi="Times New Roman" w:cs="Times New Roman"/>
+          <w:b/>
+          <w:bCs/>
+          <w:sz w:val="24"/>
+          <w:szCs w:val="24"/>
+        </w:rPr>
+        <w:t>4</w:t>
+      </w:r>
+      <w:r>
+        <w:rPr>
+          <w:rFonts w:ascii="Times New Roman" w:hAnsi="Times New Roman" w:cs="Times New Roman"/>
+          <w:b/>
+          <w:bCs/>
+          <w:sz w:val="24"/>
+          <w:szCs w:val="24"/>
+        </w:rPr>
+        <w:t>:</w:t>
+      </w:r>
+      <w:r>
+        <w:t xml:space="preserve"> Go to folder where Jenkins is installed</w:t>
+      </w:r>
+    </w:p>
+    <w:p>
+      <w:r>
+        <w:rPr>
+          <w:rFonts w:ascii="Times New Roman" w:hAnsi="Times New Roman" w:cs="Times New Roman"/>
+          <w:b/>
+          <w:bCs/>
+          <w:sz w:val="24"/>
+          <w:szCs w:val="24"/>
+        </w:rPr>
+        <w:t>Steps</w:t>
+      </w:r>
+      <w:r>
+        <w:rPr>
+          <w:rFonts w:ascii="Times New Roman" w:hAnsi="Times New Roman" w:cs="Times New Roman"/>
+          <w:b/>
+          <w:bCs/>
+          <w:sz w:val="24"/>
+          <w:szCs w:val="24"/>
+        </w:rPr>
+        <w:t>5</w:t>
+      </w:r>
+      <w:r>
+        <w:rPr>
+          <w:rFonts w:ascii="Times New Roman" w:hAnsi="Times New Roman" w:cs="Times New Roman"/>
+          <w:b/>
+          <w:bCs/>
+          <w:sz w:val="24"/>
+          <w:szCs w:val="24"/>
+        </w:rPr>
+        <w:t>:</w:t>
+      </w:r>
+      <w:r>
         <w:t xml:space="preserve"> </w:t>
       </w:r>
-      <w:r>
-        <w:t xml:space="preserve">On Command line: </w:t>
-      </w:r>
-    </w:p>
-    <w:p>
-      <w:r>
-        <w:rPr>
-          <w:rFonts w:ascii="Times New Roman" w:hAnsi="Times New Roman" w:cs="Times New Roman"/>
-          <w:b/>
-          <w:bCs/>
-          <w:sz w:val="24"/>
-          <w:szCs w:val="24"/>
-        </w:rPr>
-        <w:t>Steps</w:t>
-      </w:r>
-      <w:r>
-        <w:rPr>
-          <w:rFonts w:ascii="Times New Roman" w:hAnsi="Times New Roman" w:cs="Times New Roman"/>
-          <w:b/>
-          <w:bCs/>
-          <w:sz w:val="24"/>
-          <w:szCs w:val="24"/>
-        </w:rPr>
-        <w:t>4</w:t>
-      </w:r>
-      <w:r>
-        <w:rPr>
-          <w:rFonts w:ascii="Times New Roman" w:hAnsi="Times New Roman" w:cs="Times New Roman"/>
-          <w:b/>
-          <w:bCs/>
-          <w:sz w:val="24"/>
-          <w:szCs w:val="24"/>
-        </w:rPr>
-        <w:t>:</w:t>
-      </w:r>
-      <w:r>
-        <w:t xml:space="preserve"> Go to folder where Jenkins is installed</w:t>
-      </w:r>
-    </w:p>
-    <w:p>
-      <w:r>
-        <w:rPr>
-          <w:rFonts w:ascii="Times New Roman" w:hAnsi="Times New Roman" w:cs="Times New Roman"/>
-          <w:b/>
-          <w:bCs/>
-          <w:sz w:val="24"/>
-          <w:szCs w:val="24"/>
-        </w:rPr>
-        <w:t>Steps</w:t>
-      </w:r>
-      <w:r>
-        <w:rPr>
-          <w:rFonts w:ascii="Times New Roman" w:hAnsi="Times New Roman" w:cs="Times New Roman"/>
-          <w:b/>
-          <w:bCs/>
-          <w:sz w:val="24"/>
-          <w:szCs w:val="24"/>
-        </w:rPr>
-        <w:t>5</w:t>
-      </w:r>
-      <w:r>
-        <w:rPr>
-          <w:rFonts w:ascii="Times New Roman" w:hAnsi="Times New Roman" w:cs="Times New Roman"/>
-          <w:b/>
-          <w:bCs/>
-          <w:sz w:val="24"/>
-          <w:szCs w:val="24"/>
-        </w:rPr>
-        <w:t>:</w:t>
-      </w:r>
-      <w:r>
-        <w:t xml:space="preserve"> Run : Java -jar </w:t>
+      <w:proofErr w:type="gramStart"/>
+      <w:r>
+        <w:t>Run :</w:t>
+      </w:r>
+      <w:proofErr w:type="gramEnd"/>
+      <w:r>
+        <w:t xml:space="preserve"> Java -jar </w:t>
       </w:r>
       <w:proofErr w:type="spellStart"/>
       <w:r>
@@ -291,6 +313,9 @@
     <w:p/>
     <w:p>
       <w:r>
+        <w:rPr>
+          <w:noProof/>
+        </w:rPr>
         <w:drawing>
           <wp:inline distT="0" distB="0" distL="0" distR="0" wp14:anchorId="1FD5B2C6" wp14:editId="258531EA">
             <wp:extent cx="5731510" cy="2355215"/>
@@ -413,6 +438,7 @@
       <w:r>
         <w:rPr>
           <w:rFonts w:ascii="Times New Roman" w:hAnsi="Times New Roman" w:cs="Times New Roman"/>
+          <w:noProof/>
           <w:sz w:val="24"/>
           <w:szCs w:val="24"/>
           <w:lang w:val="en-US"/>
@@ -636,15 +662,7 @@
           <w:sz w:val="24"/>
           <w:szCs w:val="24"/>
         </w:rPr>
-        <w:t xml:space="preserve"> file</w:t>
-      </w:r>
-      <w:r>
-        <w:rPr>
-          <w:rFonts w:ascii="Times New Roman" w:hAnsi="Times New Roman" w:cs="Times New Roman"/>
-          <w:sz w:val="24"/>
-          <w:szCs w:val="24"/>
-        </w:rPr>
-        <w:t xml:space="preserve"> and paste it on browser.</w:t>
+        <w:t xml:space="preserve"> file and paste it on browser.</w:t>
       </w:r>
     </w:p>
     <w:p>
@@ -703,6 +721,7 @@
       <w:r>
         <w:rPr>
           <w:rFonts w:ascii="Times New Roman" w:hAnsi="Times New Roman" w:cs="Times New Roman"/>
+          <w:noProof/>
           <w:sz w:val="24"/>
           <w:szCs w:val="24"/>
         </w:rPr>
@@ -823,9 +842,28 @@
           <w:sz w:val="24"/>
           <w:szCs w:val="24"/>
         </w:rPr>
-        <w:t xml:space="preserve">ter plugin installation we have to create new admin account. Type in your admin username and password, </w:t>
+        <w:t xml:space="preserve">ter plugin installation we </w:t>
+      </w:r>
+      <w:proofErr w:type="gramStart"/>
+      <w:r>
+        <w:rPr>
+          <w:rFonts w:ascii="Times New Roman" w:hAnsi="Times New Roman" w:cs="Times New Roman"/>
+          <w:sz w:val="24"/>
+          <w:szCs w:val="24"/>
+        </w:rPr>
+        <w:t>have to</w:t>
+      </w:r>
+      <w:proofErr w:type="gramEnd"/>
+      <w:r>
+        <w:rPr>
+          <w:rFonts w:ascii="Times New Roman" w:hAnsi="Times New Roman" w:cs="Times New Roman"/>
+          <w:sz w:val="24"/>
+          <w:szCs w:val="24"/>
+        </w:rPr>
+        <w:t xml:space="preserve"> create new admin account. Type in your admin username and password, </w:t>
       </w:r>
       <w:proofErr w:type="spellStart"/>
+      <w:proofErr w:type="gramStart"/>
       <w:r>
         <w:rPr>
           <w:rFonts w:ascii="Times New Roman" w:hAnsi="Times New Roman" w:cs="Times New Roman"/>
@@ -835,6 +873,7 @@
         <w:t>email,etc</w:t>
       </w:r>
       <w:proofErr w:type="spellEnd"/>
+      <w:proofErr w:type="gramEnd"/>
       <w:r>
         <w:rPr>
           <w:rFonts w:ascii="Times New Roman" w:hAnsi="Times New Roman" w:cs="Times New Roman"/>
@@ -861,6 +900,7 @@
           <w:rFonts w:ascii="Times New Roman" w:hAnsi="Times New Roman" w:cs="Times New Roman"/>
           <w:b/>
           <w:bCs/>
+          <w:noProof/>
           <w:sz w:val="24"/>
           <w:szCs w:val="24"/>
           <w:lang w:val="en-US"/>
@@ -939,17 +979,7 @@
           <w:sz w:val="24"/>
           <w:szCs w:val="24"/>
         </w:rPr>
-        <w:t>1</w:t>
-      </w:r>
-      <w:r>
-        <w:rPr>
-          <w:rFonts w:ascii="Times New Roman" w:hAnsi="Times New Roman" w:cs="Times New Roman"/>
-          <w:b/>
-          <w:bCs/>
-          <w:sz w:val="24"/>
-          <w:szCs w:val="24"/>
-        </w:rPr>
-        <w:t>1</w:t>
+        <w:t>11</w:t>
       </w:r>
       <w:r>
         <w:rPr>
@@ -985,7 +1015,25 @@
           <w:sz w:val="24"/>
           <w:szCs w:val="24"/>
         </w:rPr>
-        <w:t xml:space="preserve"> completed and Jenkins is ready and you can start working with it after “click start using Jenkins” button.</w:t>
+        <w:t xml:space="preserve"> </w:t>
+      </w:r>
+      <w:proofErr w:type="gramStart"/>
+      <w:r>
+        <w:rPr>
+          <w:rFonts w:ascii="Times New Roman" w:hAnsi="Times New Roman" w:cs="Times New Roman"/>
+          <w:sz w:val="24"/>
+          <w:szCs w:val="24"/>
+        </w:rPr>
+        <w:t>completed</w:t>
+      </w:r>
+      <w:proofErr w:type="gramEnd"/>
+      <w:r>
+        <w:rPr>
+          <w:rFonts w:ascii="Times New Roman" w:hAnsi="Times New Roman" w:cs="Times New Roman"/>
+          <w:sz w:val="24"/>
+          <w:szCs w:val="24"/>
+        </w:rPr>
+        <w:t xml:space="preserve"> and Jenkins is ready and you can start working with it after “click start using Jenkins” button.</w:t>
       </w:r>
     </w:p>
     <w:p>
@@ -1005,6 +1053,7 @@
           <w:rFonts w:ascii="Times New Roman" w:hAnsi="Times New Roman" w:cs="Times New Roman"/>
           <w:b/>
           <w:bCs/>
+          <w:noProof/>
           <w:sz w:val="24"/>
           <w:szCs w:val="24"/>
           <w:lang w:val="en-US"/>
@@ -1084,17 +1133,7 @@
           <w:sz w:val="24"/>
           <w:szCs w:val="24"/>
         </w:rPr>
-        <w:t>1</w:t>
-      </w:r>
-      <w:r>
-        <w:rPr>
-          <w:rFonts w:ascii="Times New Roman" w:hAnsi="Times New Roman" w:cs="Times New Roman"/>
-          <w:b/>
-          <w:bCs/>
-          <w:sz w:val="24"/>
-          <w:szCs w:val="24"/>
-        </w:rPr>
-        <w:t>2</w:t>
+        <w:t>12</w:t>
       </w:r>
       <w:r>
         <w:rPr>
@@ -1130,25 +1169,62 @@
           <w:sz w:val="24"/>
           <w:szCs w:val="24"/>
         </w:rPr>
-        <w:t xml:space="preserve"> will be redirected to Jenkins dashboard and show the default Jenkins screen. Jenkins installation and Configuration finished successfully.</w:t>
-      </w:r>
-    </w:p>
-    <w:p>
-      <w:pPr>
-        <w:rPr>
-          <w:rFonts w:ascii="Times New Roman" w:hAnsi="Times New Roman" w:cs="Times New Roman"/>
-          <w:b/>
-          <w:bCs/>
-          <w:sz w:val="24"/>
-          <w:szCs w:val="24"/>
-          <w:lang w:val="en-US"/>
-        </w:rPr>
-      </w:pPr>
-      <w:r>
-        <w:rPr>
-          <w:rFonts w:ascii="Times New Roman" w:hAnsi="Times New Roman" w:cs="Times New Roman"/>
-          <w:b/>
-          <w:bCs/>
+        <w:t xml:space="preserve"> will be redirected to </w:t>
+      </w:r>
+      <w:proofErr w:type="gramStart"/>
+      <w:r>
+        <w:rPr>
+          <w:rFonts w:ascii="Times New Roman" w:hAnsi="Times New Roman" w:cs="Times New Roman"/>
+          <w:sz w:val="24"/>
+          <w:szCs w:val="24"/>
+        </w:rPr>
+        <w:t>Jenkins</w:t>
+      </w:r>
+      <w:proofErr w:type="gramEnd"/>
+      <w:r>
+        <w:rPr>
+          <w:rFonts w:ascii="Times New Roman" w:hAnsi="Times New Roman" w:cs="Times New Roman"/>
+          <w:sz w:val="24"/>
+          <w:szCs w:val="24"/>
+        </w:rPr>
+        <w:t xml:space="preserve"> dashboard and show the default Jenkins screen. </w:t>
+      </w:r>
+      <w:proofErr w:type="gramStart"/>
+      <w:r>
+        <w:rPr>
+          <w:rFonts w:ascii="Times New Roman" w:hAnsi="Times New Roman" w:cs="Times New Roman"/>
+          <w:sz w:val="24"/>
+          <w:szCs w:val="24"/>
+        </w:rPr>
+        <w:t>Jenkins</w:t>
+      </w:r>
+      <w:proofErr w:type="gramEnd"/>
+      <w:r>
+        <w:rPr>
+          <w:rFonts w:ascii="Times New Roman" w:hAnsi="Times New Roman" w:cs="Times New Roman"/>
+          <w:sz w:val="24"/>
+          <w:szCs w:val="24"/>
+        </w:rPr>
+        <w:t xml:space="preserve"> installation and Configuration finished successfully.</w:t>
+      </w:r>
+    </w:p>
+    <w:p>
+      <w:pPr>
+        <w:rPr>
+          <w:rFonts w:ascii="Times New Roman" w:hAnsi="Times New Roman" w:cs="Times New Roman"/>
+          <w:b/>
+          <w:bCs/>
+          <w:sz w:val="24"/>
+          <w:szCs w:val="24"/>
+          <w:lang w:val="en-US"/>
+        </w:rPr>
+      </w:pPr>
+      <w:r>
+        <w:rPr>
+          <w:rFonts w:ascii="Times New Roman" w:hAnsi="Times New Roman" w:cs="Times New Roman"/>
+          <w:b/>
+          <w:bCs/>
+          <w:noProof/>
           <w:sz w:val="24"/>
           <w:szCs w:val="24"/>
           <w:lang w:val="en-US"/>
@@ -1216,17 +1292,7 @@
           <w:sz w:val="24"/>
           <w:szCs w:val="24"/>
         </w:rPr>
-        <w:t>1</w:t>
-      </w:r>
-      <w:r>
-        <w:rPr>
-          <w:rFonts w:ascii="Times New Roman" w:hAnsi="Times New Roman" w:cs="Times New Roman"/>
-          <w:b/>
-          <w:bCs/>
-          <w:sz w:val="24"/>
-          <w:szCs w:val="24"/>
-        </w:rPr>
-        <w:t>3</w:t>
+        <w:t>13</w:t>
       </w:r>
       <w:r>
         <w:rPr>
@@ -1262,25 +1328,44 @@
           <w:sz w:val="24"/>
           <w:szCs w:val="24"/>
         </w:rPr>
-        <w:t xml:space="preserve"> click on Manage Jenkins and In system configurations click on Manage Plugins</w:t>
-      </w:r>
-    </w:p>
-    <w:p>
-      <w:pPr>
-        <w:rPr>
-          <w:rFonts w:ascii="Times New Roman" w:hAnsi="Times New Roman" w:cs="Times New Roman"/>
-          <w:b/>
-          <w:bCs/>
-          <w:sz w:val="24"/>
-          <w:szCs w:val="24"/>
-          <w:lang w:val="en-US"/>
-        </w:rPr>
-      </w:pPr>
-      <w:r>
-        <w:rPr>
-          <w:rFonts w:ascii="Times New Roman" w:hAnsi="Times New Roman" w:cs="Times New Roman"/>
-          <w:b/>
-          <w:bCs/>
+        <w:t xml:space="preserve"> click on Manage Jenkins and </w:t>
+      </w:r>
+      <w:proofErr w:type="gramStart"/>
+      <w:r>
+        <w:rPr>
+          <w:rFonts w:ascii="Times New Roman" w:hAnsi="Times New Roman" w:cs="Times New Roman"/>
+          <w:sz w:val="24"/>
+          <w:szCs w:val="24"/>
+        </w:rPr>
+        <w:t>In</w:t>
+      </w:r>
+      <w:proofErr w:type="gramEnd"/>
+      <w:r>
+        <w:rPr>
+          <w:rFonts w:ascii="Times New Roman" w:hAnsi="Times New Roman" w:cs="Times New Roman"/>
+          <w:sz w:val="24"/>
+          <w:szCs w:val="24"/>
+        </w:rPr>
+        <w:t xml:space="preserve"> system configurations click on Manage Plugins</w:t>
+      </w:r>
+    </w:p>
+    <w:p>
+      <w:pPr>
+        <w:rPr>
+          <w:rFonts w:ascii="Times New Roman" w:hAnsi="Times New Roman" w:cs="Times New Roman"/>
+          <w:b/>
+          <w:bCs/>
+          <w:sz w:val="24"/>
+          <w:szCs w:val="24"/>
+          <w:lang w:val="en-US"/>
+        </w:rPr>
+      </w:pPr>
+      <w:r>
+        <w:rPr>
+          <w:rFonts w:ascii="Times New Roman" w:hAnsi="Times New Roman" w:cs="Times New Roman"/>
+          <w:b/>
+          <w:bCs/>
+          <w:noProof/>
           <w:sz w:val="24"/>
           <w:szCs w:val="24"/>
           <w:lang w:val="en-US"/>
@@ -1361,17 +1446,7 @@
           <w:sz w:val="24"/>
           <w:szCs w:val="24"/>
         </w:rPr>
-        <w:t>1</w:t>
-      </w:r>
-      <w:r>
-        <w:rPr>
-          <w:rFonts w:ascii="Times New Roman" w:hAnsi="Times New Roman" w:cs="Times New Roman"/>
-          <w:b/>
-          <w:bCs/>
-          <w:sz w:val="24"/>
-          <w:szCs w:val="24"/>
-        </w:rPr>
-        <w:t>4</w:t>
+        <w:t>14</w:t>
       </w:r>
       <w:r>
         <w:rPr>
@@ -1426,6 +1501,7 @@
           <w:rFonts w:ascii="Times New Roman" w:hAnsi="Times New Roman" w:cs="Times New Roman"/>
           <w:b/>
           <w:bCs/>
+          <w:noProof/>
           <w:sz w:val="24"/>
           <w:szCs w:val="24"/>
           <w:lang w:val="en-US"/>
@@ -1493,17 +1569,7 @@
           <w:sz w:val="24"/>
           <w:szCs w:val="24"/>
         </w:rPr>
-        <w:t>1</w:t>
-      </w:r>
-      <w:r>
-        <w:rPr>
-          <w:rFonts w:ascii="Times New Roman" w:hAnsi="Times New Roman" w:cs="Times New Roman"/>
-          <w:b/>
-          <w:bCs/>
-          <w:sz w:val="24"/>
-          <w:szCs w:val="24"/>
-        </w:rPr>
-        <w:t>5</w:t>
+        <w:t>15</w:t>
       </w:r>
       <w:r>
         <w:rPr>
@@ -1568,17 +1634,7 @@
           <w:sz w:val="24"/>
           <w:szCs w:val="24"/>
         </w:rPr>
-        <w:t>1</w:t>
-      </w:r>
-      <w:r>
-        <w:rPr>
-          <w:rFonts w:ascii="Times New Roman" w:hAnsi="Times New Roman" w:cs="Times New Roman"/>
-          <w:b/>
-          <w:bCs/>
-          <w:sz w:val="24"/>
-          <w:szCs w:val="24"/>
-        </w:rPr>
-        <w:t>6</w:t>
+        <w:t>16</w:t>
       </w:r>
       <w:r>
         <w:rPr>
@@ -1621,6 +1677,7 @@
       <w:r>
         <w:rPr>
           <w:rFonts w:ascii="Times New Roman" w:hAnsi="Times New Roman" w:cs="Times New Roman"/>
+          <w:noProof/>
           <w:sz w:val="24"/>
           <w:szCs w:val="24"/>
           <w:lang w:val="en-US"/>
@@ -1710,21 +1767,42 @@
           <w:szCs w:val="24"/>
           <w:lang w:val="en-US"/>
         </w:rPr>
-        <w:t xml:space="preserve"> enter some name then select maven project an d click on ok button.</w:t>
-      </w:r>
-    </w:p>
-    <w:p>
-      <w:pPr>
-        <w:rPr>
-          <w:rFonts w:ascii="Times New Roman" w:hAnsi="Times New Roman" w:cs="Times New Roman"/>
-          <w:sz w:val="24"/>
-          <w:szCs w:val="24"/>
-          <w:lang w:val="en-US"/>
-        </w:rPr>
-      </w:pPr>
-      <w:r>
-        <w:rPr>
-          <w:rFonts w:ascii="Times New Roman" w:hAnsi="Times New Roman" w:cs="Times New Roman"/>
+        <w:t xml:space="preserve"> enter some name then select maven project </w:t>
+      </w:r>
+      <w:proofErr w:type="gramStart"/>
+      <w:r>
+        <w:rPr>
+          <w:rFonts w:ascii="Times New Roman" w:hAnsi="Times New Roman" w:cs="Times New Roman"/>
+          <w:sz w:val="24"/>
+          <w:szCs w:val="24"/>
+          <w:lang w:val="en-US"/>
+        </w:rPr>
+        <w:t>an d</w:t>
+      </w:r>
+      <w:proofErr w:type="gramEnd"/>
+      <w:r>
+        <w:rPr>
+          <w:rFonts w:ascii="Times New Roman" w:hAnsi="Times New Roman" w:cs="Times New Roman"/>
+          <w:sz w:val="24"/>
+          <w:szCs w:val="24"/>
+          <w:lang w:val="en-US"/>
+        </w:rPr>
+        <w:t xml:space="preserve"> click on ok button.</w:t>
+      </w:r>
+    </w:p>
+    <w:p>
+      <w:pPr>
+        <w:rPr>
+          <w:rFonts w:ascii="Times New Roman" w:hAnsi="Times New Roman" w:cs="Times New Roman"/>
+          <w:sz w:val="24"/>
+          <w:szCs w:val="24"/>
+          <w:lang w:val="en-US"/>
+        </w:rPr>
+      </w:pPr>
+      <w:r>
+        <w:rPr>
+          <w:rFonts w:ascii="Times New Roman" w:hAnsi="Times New Roman" w:cs="Times New Roman"/>
+          <w:noProof/>
           <w:sz w:val="24"/>
           <w:szCs w:val="24"/>
           <w:lang w:val="en-US"/>
@@ -1795,18 +1873,7 @@
           <w:szCs w:val="24"/>
           <w:lang w:val="en-US"/>
         </w:rPr>
-        <w:t>8</w:t>
-      </w:r>
-      <w:r>
-        <w:rPr>
-          <w:rFonts w:ascii="Times New Roman" w:hAnsi="Times New Roman" w:cs="Times New Roman"/>
-          <w:b/>
-          <w:bCs/>
-          <w:sz w:val="24"/>
-          <w:szCs w:val="24"/>
-          <w:lang w:val="en-US"/>
-        </w:rPr>
-        <w:t>:</w:t>
+        <w:t>8:</w:t>
       </w:r>
       <w:r>
         <w:rPr>
@@ -1861,6 +1928,7 @@
           <w:rFonts w:ascii="Times New Roman" w:hAnsi="Times New Roman" w:cs="Times New Roman"/>
           <w:b/>
           <w:bCs/>
+          <w:noProof/>
           <w:sz w:val="24"/>
           <w:szCs w:val="24"/>
           <w:lang w:val="en-US"/>
@@ -1953,29 +2021,7 @@
           <w:szCs w:val="24"/>
           <w:lang w:val="en-US"/>
         </w:rPr>
-        <w:t>9</w:t>
-      </w:r>
-      <w:r>
-        <w:rPr>
-          <w:rFonts w:ascii="Times New Roman" w:hAnsi="Times New Roman" w:cs="Times New Roman"/>
-          <w:b/>
-          <w:bCs/>
-          <w:sz w:val="24"/>
-          <w:szCs w:val="24"/>
-          <w:lang w:val="en-US"/>
-        </w:rPr>
-        <w:t>:</w:t>
-      </w:r>
-      <w:r>
-        <w:rPr>
-          <w:rFonts w:ascii="Times New Roman" w:hAnsi="Times New Roman" w:cs="Times New Roman"/>
-          <w:b/>
-          <w:bCs/>
-          <w:sz w:val="24"/>
-          <w:szCs w:val="24"/>
-          <w:lang w:val="en-US"/>
-        </w:rPr>
-        <w:t xml:space="preserve"> </w:t>
+        <w:t xml:space="preserve">9: </w:t>
       </w:r>
       <w:r>
         <w:rPr>
@@ -2028,6 +2074,7 @@
       <w:r>
         <w:rPr>
           <w:rFonts w:ascii="Times New Roman" w:hAnsi="Times New Roman" w:cs="Times New Roman"/>
+          <w:noProof/>
           <w:sz w:val="24"/>
           <w:szCs w:val="24"/>
           <w:lang w:val="en-US"/>
@@ -2108,29 +2155,7 @@
           <w:szCs w:val="24"/>
           <w:lang w:val="en-US"/>
         </w:rPr>
-        <w:t>20</w:t>
-      </w:r>
-      <w:r>
-        <w:rPr>
-          <w:rFonts w:ascii="Times New Roman" w:hAnsi="Times New Roman" w:cs="Times New Roman"/>
-          <w:b/>
-          <w:bCs/>
-          <w:sz w:val="24"/>
-          <w:szCs w:val="24"/>
-          <w:lang w:val="en-US"/>
-        </w:rPr>
-        <w:t>:</w:t>
-      </w:r>
-      <w:r>
-        <w:rPr>
-          <w:rFonts w:ascii="Times New Roman" w:hAnsi="Times New Roman" w:cs="Times New Roman"/>
-          <w:b/>
-          <w:bCs/>
-          <w:sz w:val="24"/>
-          <w:szCs w:val="24"/>
-          <w:lang w:val="en-US"/>
-        </w:rPr>
-        <w:t xml:space="preserve"> </w:t>
+        <w:t xml:space="preserve">20: </w:t>
       </w:r>
       <w:r>
         <w:rPr>
@@ -2172,6 +2197,7 @@
       <w:r>
         <w:rPr>
           <w:rFonts w:ascii="Times New Roman" w:hAnsi="Times New Roman" w:cs="Times New Roman"/>
+          <w:noProof/>
           <w:sz w:val="24"/>
           <w:szCs w:val="24"/>
           <w:lang w:val="en-US"/>
@@ -2251,29 +2277,7 @@
           <w:szCs w:val="24"/>
           <w:lang w:val="en-US"/>
         </w:rPr>
-        <w:t>2</w:t>
-      </w:r>
-      <w:r>
-        <w:rPr>
-          <w:rFonts w:ascii="Times New Roman" w:hAnsi="Times New Roman" w:cs="Times New Roman"/>
-          <w:b/>
-          <w:bCs/>
-          <w:sz w:val="24"/>
-          <w:szCs w:val="24"/>
-          <w:lang w:val="en-US"/>
-        </w:rPr>
-        <w:t>1</w:t>
-      </w:r>
-      <w:r>
-        <w:rPr>
-          <w:rFonts w:ascii="Times New Roman" w:hAnsi="Times New Roman" w:cs="Times New Roman"/>
-          <w:b/>
-          <w:bCs/>
-          <w:sz w:val="24"/>
-          <w:szCs w:val="24"/>
-          <w:lang w:val="en-US"/>
-        </w:rPr>
-        <w:t>:</w:t>
+        <w:t>21:</w:t>
       </w:r>
       <w:r>
         <w:rPr>
@@ -2355,6 +2359,7 @@
       <w:r>
         <w:rPr>
           <w:rFonts w:ascii="Times New Roman" w:hAnsi="Times New Roman" w:cs="Times New Roman"/>
+          <w:noProof/>
           <w:sz w:val="24"/>
           <w:szCs w:val="24"/>
           <w:lang w:val="en-US"/>
@@ -2426,40 +2431,7 @@
           <w:szCs w:val="24"/>
           <w:lang w:val="en-US"/>
         </w:rPr>
-        <w:t>2</w:t>
-      </w:r>
-      <w:r>
-        <w:rPr>
-          <w:rFonts w:ascii="Times New Roman" w:hAnsi="Times New Roman" w:cs="Times New Roman"/>
-          <w:b/>
-          <w:bCs/>
-          <w:sz w:val="24"/>
-          <w:szCs w:val="24"/>
-          <w:lang w:val="en-US"/>
-        </w:rPr>
-        <w:t>2</w:t>
-      </w:r>
-      <w:r>
-        <w:rPr>
-          <w:rFonts w:ascii="Times New Roman" w:hAnsi="Times New Roman" w:cs="Times New Roman"/>
-          <w:b/>
-          <w:bCs/>
-          <w:sz w:val="24"/>
-          <w:szCs w:val="24"/>
-          <w:lang w:val="en-US"/>
-        </w:rPr>
-        <w:t>:</w:t>
-      </w:r>
-      <w:r>
-        <w:rPr>
-          <w:rFonts w:ascii="Times New Roman" w:hAnsi="Times New Roman" w:cs="Times New Roman"/>
-          <w:b/>
-          <w:bCs/>
-          <w:sz w:val="24"/>
-          <w:szCs w:val="24"/>
-          <w:lang w:val="en-US"/>
-        </w:rPr>
-        <w:t xml:space="preserve"> </w:t>
+        <w:t xml:space="preserve">22: </w:t>
       </w:r>
       <w:r>
         <w:rPr>
@@ -2494,6 +2466,7 @@
       <w:r>
         <w:rPr>
           <w:rFonts w:ascii="Times New Roman" w:hAnsi="Times New Roman" w:cs="Times New Roman"/>
+          <w:noProof/>
           <w:sz w:val="24"/>
           <w:szCs w:val="24"/>
           <w:lang w:val="en-US"/>
@@ -2586,13 +2559,29 @@
           <w:szCs w:val="24"/>
           <w:lang w:val="en-US"/>
         </w:rPr>
-        <w:t>:</w:t>
-      </w:r>
-      <w:r>
-        <w:rPr>
-          <w:rFonts w:ascii="Times New Roman" w:hAnsi="Times New Roman" w:cs="Times New Roman"/>
-          <w:b/>
-          <w:bCs/>
+        <w:t xml:space="preserve">: </w:t>
+      </w:r>
+      <w:r>
+        <w:rPr>
+          <w:rFonts w:ascii="Times New Roman" w:hAnsi="Times New Roman" w:cs="Times New Roman"/>
+          <w:sz w:val="24"/>
+          <w:szCs w:val="24"/>
+          <w:lang w:val="en-US"/>
+        </w:rPr>
+        <w:t>In Post Build Actions</w:t>
+      </w:r>
+      <w:r>
+        <w:rPr>
+          <w:rFonts w:ascii="Times New Roman" w:hAnsi="Times New Roman" w:cs="Times New Roman"/>
+          <w:sz w:val="24"/>
+          <w:szCs w:val="24"/>
+          <w:lang w:val="en-US"/>
+        </w:rPr>
+        <w:t xml:space="preserve"> select TestNG</w:t>
+      </w:r>
+      <w:r>
+        <w:rPr>
+          <w:rFonts w:ascii="Times New Roman" w:hAnsi="Times New Roman" w:cs="Times New Roman"/>
           <w:sz w:val="24"/>
           <w:szCs w:val="24"/>
           <w:lang w:val="en-US"/>
@@ -2606,66 +2595,42 @@
           <w:szCs w:val="24"/>
           <w:lang w:val="en-US"/>
         </w:rPr>
-        <w:t>In Post Build Actions</w:t>
-      </w:r>
-      <w:r>
-        <w:rPr>
-          <w:rFonts w:ascii="Times New Roman" w:hAnsi="Times New Roman" w:cs="Times New Roman"/>
-          <w:sz w:val="24"/>
-          <w:szCs w:val="24"/>
-          <w:lang w:val="en-US"/>
-        </w:rPr>
-        <w:t xml:space="preserve"> select TestNG</w:t>
-      </w:r>
-      <w:r>
-        <w:rPr>
-          <w:rFonts w:ascii="Times New Roman" w:hAnsi="Times New Roman" w:cs="Times New Roman"/>
-          <w:sz w:val="24"/>
-          <w:szCs w:val="24"/>
-          <w:lang w:val="en-US"/>
-        </w:rPr>
-        <w:t xml:space="preserve"> </w:t>
-      </w:r>
-      <w:r>
-        <w:rPr>
-          <w:rFonts w:ascii="Times New Roman" w:hAnsi="Times New Roman" w:cs="Times New Roman"/>
-          <w:sz w:val="24"/>
-          <w:szCs w:val="24"/>
-          <w:lang w:val="en-US"/>
-        </w:rPr>
-        <w:t>XML</w:t>
-      </w:r>
-      <w:r>
-        <w:rPr>
-          <w:rFonts w:ascii="Times New Roman" w:hAnsi="Times New Roman" w:cs="Times New Roman"/>
-          <w:sz w:val="24"/>
-          <w:szCs w:val="24"/>
-          <w:lang w:val="en-US"/>
-        </w:rPr>
-        <w:t xml:space="preserve"> report pattern</w:t>
-      </w:r>
-      <w:r>
-        <w:rPr>
-          <w:rFonts w:ascii="Times New Roman" w:hAnsi="Times New Roman" w:cs="Times New Roman"/>
-          <w:sz w:val="24"/>
-          <w:szCs w:val="24"/>
-          <w:lang w:val="en-US"/>
-        </w:rPr>
-        <w:t xml:space="preserve"> and click on apply and save .</w:t>
-      </w:r>
-    </w:p>
-    <w:p>
-      <w:pPr>
-        <w:rPr>
-          <w:rFonts w:ascii="Times New Roman" w:hAnsi="Times New Roman" w:cs="Times New Roman"/>
-          <w:sz w:val="24"/>
-          <w:szCs w:val="24"/>
-          <w:lang w:val="en-US"/>
-        </w:rPr>
-      </w:pPr>
-      <w:r>
-        <w:rPr>
-          <w:rFonts w:ascii="Times New Roman" w:hAnsi="Times New Roman" w:cs="Times New Roman"/>
+        <w:t>XML report pattern</w:t>
+      </w:r>
+      <w:r>
+        <w:rPr>
+          <w:rFonts w:ascii="Times New Roman" w:hAnsi="Times New Roman" w:cs="Times New Roman"/>
+          <w:sz w:val="24"/>
+          <w:szCs w:val="24"/>
+          <w:lang w:val="en-US"/>
+        </w:rPr>
+        <w:t xml:space="preserve"> and click on apply and </w:t>
+      </w:r>
+      <w:proofErr w:type="gramStart"/>
+      <w:r>
+        <w:rPr>
+          <w:rFonts w:ascii="Times New Roman" w:hAnsi="Times New Roman" w:cs="Times New Roman"/>
+          <w:sz w:val="24"/>
+          <w:szCs w:val="24"/>
+          <w:lang w:val="en-US"/>
+        </w:rPr>
+        <w:t>save .</w:t>
+      </w:r>
+      <w:proofErr w:type="gramEnd"/>
+    </w:p>
+    <w:p>
+      <w:pPr>
+        <w:rPr>
+          <w:rFonts w:ascii="Times New Roman" w:hAnsi="Times New Roman" w:cs="Times New Roman"/>
+          <w:sz w:val="24"/>
+          <w:szCs w:val="24"/>
+          <w:lang w:val="en-US"/>
+        </w:rPr>
+      </w:pPr>
+      <w:r>
+        <w:rPr>
+          <w:rFonts w:ascii="Times New Roman" w:hAnsi="Times New Roman" w:cs="Times New Roman"/>
+          <w:noProof/>
           <w:sz w:val="24"/>
           <w:szCs w:val="24"/>
           <w:lang w:val="en-US"/>
@@ -2737,35 +2702,20 @@
           <w:szCs w:val="24"/>
           <w:lang w:val="en-US"/>
         </w:rPr>
-        <w:t>2</w:t>
-      </w:r>
-      <w:r>
-        <w:rPr>
-          <w:rFonts w:ascii="Times New Roman" w:hAnsi="Times New Roman" w:cs="Times New Roman"/>
-          <w:b/>
-          <w:bCs/>
-          <w:sz w:val="24"/>
-          <w:szCs w:val="24"/>
-          <w:lang w:val="en-US"/>
-        </w:rPr>
-        <w:t>4</w:t>
-      </w:r>
-      <w:r>
-        <w:rPr>
-          <w:rFonts w:ascii="Times New Roman" w:hAnsi="Times New Roman" w:cs="Times New Roman"/>
-          <w:b/>
-          <w:bCs/>
-          <w:sz w:val="24"/>
-          <w:szCs w:val="24"/>
-          <w:lang w:val="en-US"/>
-        </w:rPr>
-        <w:t>:</w:t>
-      </w:r>
-      <w:r>
-        <w:rPr>
-          <w:rFonts w:ascii="Times New Roman" w:hAnsi="Times New Roman" w:cs="Times New Roman"/>
-          <w:b/>
-          <w:bCs/>
+        <w:t xml:space="preserve">24: </w:t>
+      </w:r>
+      <w:r>
+        <w:rPr>
+          <w:rFonts w:ascii="Times New Roman" w:hAnsi="Times New Roman" w:cs="Times New Roman"/>
+          <w:sz w:val="24"/>
+          <w:szCs w:val="24"/>
+          <w:lang w:val="en-US"/>
+        </w:rPr>
+        <w:t>Select</w:t>
+      </w:r>
+      <w:r>
+        <w:rPr>
+          <w:rFonts w:ascii="Times New Roman" w:hAnsi="Times New Roman" w:cs="Times New Roman"/>
           <w:sz w:val="24"/>
           <w:szCs w:val="24"/>
           <w:lang w:val="en-US"/>
@@ -2779,7 +2729,7 @@
           <w:szCs w:val="24"/>
           <w:lang w:val="en-US"/>
         </w:rPr>
-        <w:t>Select</w:t>
+        <w:t>project and click on</w:t>
       </w:r>
       <w:r>
         <w:rPr>
@@ -2797,24 +2747,6 @@
           <w:szCs w:val="24"/>
           <w:lang w:val="en-US"/>
         </w:rPr>
-        <w:t>project and click on</w:t>
-      </w:r>
-      <w:r>
-        <w:rPr>
-          <w:rFonts w:ascii="Times New Roman" w:hAnsi="Times New Roman" w:cs="Times New Roman"/>
-          <w:sz w:val="24"/>
-          <w:szCs w:val="24"/>
-          <w:lang w:val="en-US"/>
-        </w:rPr>
-        <w:t xml:space="preserve"> </w:t>
-      </w:r>
-      <w:r>
-        <w:rPr>
-          <w:rFonts w:ascii="Times New Roman" w:hAnsi="Times New Roman" w:cs="Times New Roman"/>
-          <w:sz w:val="24"/>
-          <w:szCs w:val="24"/>
-          <w:lang w:val="en-US"/>
-        </w:rPr>
         <w:t>B</w:t>
       </w:r>
       <w:r>
@@ -2839,6 +2771,7 @@
       <w:r>
         <w:rPr>
           <w:rFonts w:ascii="Times New Roman" w:hAnsi="Times New Roman" w:cs="Times New Roman"/>
+          <w:noProof/>
           <w:sz w:val="24"/>
           <w:szCs w:val="24"/>
           <w:lang w:val="en-US"/>
@@ -2909,29 +2842,16 @@
           <w:szCs w:val="24"/>
           <w:lang w:val="en-US"/>
         </w:rPr>
-        <w:t>2</w:t>
-      </w:r>
-      <w:r>
-        <w:rPr>
-          <w:rFonts w:ascii="Times New Roman" w:hAnsi="Times New Roman" w:cs="Times New Roman"/>
-          <w:b/>
-          <w:bCs/>
-          <w:sz w:val="24"/>
-          <w:szCs w:val="24"/>
-          <w:lang w:val="en-US"/>
-        </w:rPr>
-        <w:t>5</w:t>
-      </w:r>
-      <w:r>
-        <w:rPr>
-          <w:rFonts w:ascii="Times New Roman" w:hAnsi="Times New Roman" w:cs="Times New Roman"/>
-          <w:b/>
-          <w:bCs/>
-          <w:sz w:val="24"/>
-          <w:szCs w:val="24"/>
-          <w:lang w:val="en-US"/>
-        </w:rPr>
-        <w:t>:</w:t>
+        <w:t xml:space="preserve">25: </w:t>
+      </w:r>
+      <w:r>
+        <w:rPr>
+          <w:rFonts w:ascii="Times New Roman" w:hAnsi="Times New Roman" w:cs="Times New Roman"/>
+          <w:sz w:val="24"/>
+          <w:szCs w:val="24"/>
+          <w:lang w:val="en-US"/>
+        </w:rPr>
+        <w:t>Click on Test Result and</w:t>
       </w:r>
       <w:r>
         <w:rPr>
@@ -2951,26 +2871,6 @@
           <w:szCs w:val="24"/>
           <w:lang w:val="en-US"/>
         </w:rPr>
-        <w:t>Click on Test Result and</w:t>
-      </w:r>
-      <w:r>
-        <w:rPr>
-          <w:rFonts w:ascii="Times New Roman" w:hAnsi="Times New Roman" w:cs="Times New Roman"/>
-          <w:b/>
-          <w:bCs/>
-          <w:sz w:val="24"/>
-          <w:szCs w:val="24"/>
-          <w:lang w:val="en-US"/>
-        </w:rPr>
-        <w:t xml:space="preserve"> </w:t>
-      </w:r>
-      <w:r>
-        <w:rPr>
-          <w:rFonts w:ascii="Times New Roman" w:hAnsi="Times New Roman" w:cs="Times New Roman"/>
-          <w:sz w:val="24"/>
-          <w:szCs w:val="24"/>
-          <w:lang w:val="en-US"/>
-        </w:rPr>
         <w:t>see the result</w:t>
       </w:r>
       <w:r>
@@ -3000,10 +2900,10 @@
           <w:lang w:val="en-US"/>
         </w:rPr>
         <w:drawing>
-          <wp:inline distT="0" distB="0" distL="0" distR="0" wp14:anchorId="703F06BC" wp14:editId="6D02FEBC">
-            <wp:extent cx="5731510" cy="2740025"/>
-            <wp:effectExtent l="0" t="0" r="2540" b="3175"/>
-            <wp:docPr id="22" name="Picture 22" descr="Graphical user interface, text, application&#10;&#10;Description automatically generated"/>
+          <wp:inline distT="0" distB="0" distL="0" distR="0" wp14:anchorId="720827C7" wp14:editId="4443D4D7">
+            <wp:extent cx="5731510" cy="2751455"/>
+            <wp:effectExtent l="0" t="0" r="2540" b="0"/>
+            <wp:docPr id="6" name="Picture 6" descr="Graphical user interface, text, application&#10;&#10;Description automatically generated"/>
             <wp:cNvGraphicFramePr>
               <a:graphicFrameLocks xmlns:a="http://schemas.openxmlformats.org/drawingml/2006/main" noChangeAspect="1"/>
             </wp:cNvGraphicFramePr>
@@ -3011,7 +2911,7 @@
               <a:graphicData uri="http://schemas.openxmlformats.org/drawingml/2006/picture">
                 <pic:pic xmlns:pic="http://schemas.openxmlformats.org/drawingml/2006/picture">
                   <pic:nvPicPr>
-                    <pic:cNvPr id="22" name="Picture 22" descr="Graphical user interface, text, application&#10;&#10;Description automatically generated"/>
+                    <pic:cNvPr id="6" name="Picture 6" descr="Graphical user interface, text, application&#10;&#10;Description automatically generated"/>
                     <pic:cNvPicPr/>
                   </pic:nvPicPr>
                   <pic:blipFill>
@@ -3023,7 +2923,7 @@
                   <pic:spPr>
                     <a:xfrm>
                       <a:off x="0" y="0"/>
-                      <a:ext cx="5731510" cy="2740025"/>
+                      <a:ext cx="5731510" cy="2751455"/>
                     </a:xfrm>
                     <a:prstGeom prst="rect">
                       <a:avLst/>
